--- a/Documentation.docx
+++ b/Documentation.docx
@@ -132,7 +132,7 @@
         <w:t xml:space="preserve">Тема: </w:t>
       </w:r>
       <w:r>
-        <w:t xml:space="preserve">Робот с дистаинционно управление </w:t>
+        <w:t xml:space="preserve">Робот с дистанционно управление </w:t>
       </w:r>
       <w:r>
         <w:rPr>
@@ -783,6 +783,9 @@
         </w:rPr>
       </w:pPr>
       <w:r>
+        <w:rPr>
+          <w:noProof/>
+        </w:rPr>
         <w:drawing>
           <wp:inline distT="0" distB="0" distL="0" distR="0" wp14:anchorId="4D876234" wp14:editId="475E3E47">
             <wp:extent cx="5943600" cy="4584065"/>
@@ -857,6 +860,9 @@
         </w:rPr>
       </w:pPr>
       <w:r>
+        <w:rPr>
+          <w:noProof/>
+        </w:rPr>
         <w:drawing>
           <wp:inline distT="0" distB="0" distL="0" distR="0" wp14:anchorId="335F2FDF" wp14:editId="64F5EA7B">
             <wp:extent cx="5943600" cy="2553970"/>
@@ -924,6 +930,9 @@
         <w:t xml:space="preserve"> </w:t>
       </w:r>
       <w:r>
+        <w:rPr>
+          <w:noProof/>
+        </w:rPr>
         <w:drawing>
           <wp:inline distT="0" distB="0" distL="0" distR="0" wp14:anchorId="3AD7BC3F" wp14:editId="015D9A40">
             <wp:extent cx="3343275" cy="6038850"/>
@@ -968,6 +977,9 @@
         </w:rPr>
       </w:pPr>
       <w:r>
+        <w:rPr>
+          <w:noProof/>
+        </w:rPr>
         <w:lastRenderedPageBreak/>
         <w:drawing>
           <wp:inline distT="0" distB="0" distL="0" distR="0" wp14:anchorId="35C3225B" wp14:editId="1A09C0B9">
@@ -1013,6 +1025,9 @@
         </w:rPr>
       </w:pPr>
       <w:r>
+        <w:rPr>
+          <w:noProof/>
+        </w:rPr>
         <w:lastRenderedPageBreak/>
         <w:drawing>
           <wp:inline distT="0" distB="0" distL="0" distR="0" wp14:anchorId="21042839" wp14:editId="3787DFF5">
@@ -1058,6 +1073,9 @@
         </w:rPr>
       </w:pPr>
       <w:r>
+        <w:rPr>
+          <w:noProof/>
+        </w:rPr>
         <w:lastRenderedPageBreak/>
         <w:drawing>
           <wp:inline distT="0" distB="0" distL="0" distR="0" wp14:anchorId="4D40F061" wp14:editId="4F5299D2">

--- a/Documentation.docx
+++ b/Documentation.docx
@@ -1422,6 +1422,7 @@
     <w:p>
       <w:pPr>
         <w:rPr>
+          <w:rStyle w:val="Hyperlink"/>
           <w:lang w:val="bg-BG"/>
         </w:rPr>
       </w:pPr>
@@ -1431,13 +1432,29 @@
             <w:rStyle w:val="Hyperlink"/>
             <w:lang w:val="bg-BG"/>
           </w:rPr>
-          <w:t>https://www.tinkercad.com/things/gVrLHepctZW-ir-robot/editel</w:t>
+          <w:t>https://www.tinkercad.com/things/gVrLHepctZW-remote-controlled-robot/editel</w:t>
+        </w:r>
+      </w:hyperlink>
+    </w:p>
+    <w:p>
+      <w:pPr>
+        <w:rPr>
+          <w:lang w:val="bg-BG"/>
+        </w:rPr>
+      </w:pPr>
+      <w:hyperlink r:id="rId16" w:history="1">
+        <w:r>
+          <w:rPr>
+            <w:rStyle w:val="Hyperlink"/>
+            <w:lang w:val="bg-BG"/>
+          </w:rPr>
+          <w:t>https://github.com/Pepi63/RemoteControlledRobot</w:t>
         </w:r>
       </w:hyperlink>
     </w:p>
     <w:sectPr>
-      <w:footerReference w:type="default" r:id="rId16"/>
-      <w:headerReference w:type="first" r:id="rId17"/>
+      <w:footerReference w:type="default" r:id="rId17"/>
+      <w:headerReference w:type="first" r:id="rId18"/>
       <w:pgSz w:w="12240" w:h="15840"/>
       <w:pgMar w:top="1440" w:right="1440" w:bottom="1440" w:left="1440" w:header="708" w:footer="708" w:gutter="0"/>
       <w:cols w:space="708"/>
